--- a/Kotlin Collection.docx
+++ b/Kotlin Collection.docx
@@ -900,7 +900,7 @@
                                   <w14:round/>
                                 </w14:textOutline>
                               </w:rPr>
-                              <w:t>class</w:t>
+                              <w:t>interface</w:t>
                             </w:r>
                             <w:r>
                               <w:rPr>
@@ -1059,7 +1059,7 @@
                             <w14:round/>
                           </w14:textOutline>
                         </w:rPr>
-                        <w:t>class</w:t>
+                        <w:t>interface</w:t>
                       </w:r>
                       <w:r>
                         <w:rPr>
